--- a/asteroidsFinal/asteroids_GDD.docx
+++ b/asteroidsFinal/asteroids_GDD.docx
@@ -224,25 +224,7 @@
           <w:sz w:val="22"/>
           <w:szCs w:val="22"/>
         </w:rPr>
-        <w:t xml:space="preserve"> hits </w:t>
-      </w:r>
-      <w:proofErr w:type="spellStart"/>
-      <w:r>
-        <w:rPr>
-          <w:rFonts w:ascii="Andale Mono" w:hAnsi="Andale Mono"/>
-          <w:sz w:val="22"/>
-          <w:szCs w:val="22"/>
-        </w:rPr>
-        <w:t>an</w:t>
-      </w:r>
-      <w:proofErr w:type="spellEnd"/>
-      <w:r>
-        <w:rPr>
-          <w:rFonts w:ascii="Andale Mono" w:hAnsi="Andale Mono"/>
-          <w:sz w:val="22"/>
-          <w:szCs w:val="22"/>
-        </w:rPr>
-        <w:t xml:space="preserve"> asteroid</w:t>
+        <w:t xml:space="preserve"> hits an asteroid</w:t>
       </w:r>
       <w:r>
         <w:rPr>
@@ -3914,6 +3896,108 @@
           <w:szCs w:val="22"/>
         </w:rPr>
         <w:t xml:space="preserve"> class built</w:t>
+      </w:r>
+    </w:p>
+    <w:p>
+      <w:pPr>
+        <w:jc w:val="both"/>
+        <w:rPr>
+          <w:rFonts w:ascii="Andale Mono" w:hAnsi="Andale Mono"/>
+          <w:sz w:val="22"/>
+          <w:szCs w:val="22"/>
+        </w:rPr>
+      </w:pPr>
+    </w:p>
+    <w:p>
+      <w:pPr>
+        <w:jc w:val="both"/>
+        <w:rPr>
+          <w:rFonts w:ascii="Andale Mono" w:hAnsi="Andale Mono"/>
+          <w:sz w:val="22"/>
+          <w:szCs w:val="22"/>
+        </w:rPr>
+      </w:pPr>
+      <w:r>
+        <w:rPr>
+          <w:rFonts w:ascii="Andale Mono" w:hAnsi="Andale Mono"/>
+          <w:sz w:val="22"/>
+          <w:szCs w:val="22"/>
+        </w:rPr>
+        <w:lastRenderedPageBreak/>
+        <w:t>NOTES:</w:t>
+      </w:r>
+    </w:p>
+    <w:p>
+      <w:pPr>
+        <w:jc w:val="both"/>
+        <w:rPr>
+          <w:rFonts w:ascii="Andale Mono" w:hAnsi="Andale Mono"/>
+          <w:sz w:val="22"/>
+          <w:szCs w:val="22"/>
+        </w:rPr>
+      </w:pPr>
+      <w:r>
+        <w:rPr>
+          <w:rFonts w:ascii="Andale Mono" w:hAnsi="Andale Mono"/>
+          <w:sz w:val="22"/>
+          <w:szCs w:val="22"/>
+        </w:rPr>
+        <w:tab/>
+      </w:r>
+      <w:r>
+        <w:rPr>
+          <w:rFonts w:ascii="Andale Mono" w:hAnsi="Andale Mono"/>
+          <w:sz w:val="22"/>
+          <w:szCs w:val="22"/>
+        </w:rPr>
+        <w:t xml:space="preserve">Fix - </w:t>
+      </w:r>
+      <w:r>
+        <w:rPr>
+          <w:rFonts w:ascii="Andale Mono" w:hAnsi="Andale Mono"/>
+          <w:sz w:val="22"/>
+          <w:szCs w:val="22"/>
+        </w:rPr>
+        <w:t xml:space="preserve">asteroid speed, use dx and dx so speed </w:t>
+      </w:r>
+      <w:proofErr w:type="spellStart"/>
+      <w:proofErr w:type="gramStart"/>
+      <w:r>
+        <w:rPr>
+          <w:rFonts w:ascii="Andale Mono" w:hAnsi="Andale Mono"/>
+          <w:sz w:val="22"/>
+          <w:szCs w:val="22"/>
+        </w:rPr>
+        <w:t>cant</w:t>
+      </w:r>
+      <w:proofErr w:type="spellEnd"/>
+      <w:proofErr w:type="gramEnd"/>
+      <w:r>
+        <w:rPr>
+          <w:rFonts w:ascii="Andale Mono" w:hAnsi="Andale Mono"/>
+          <w:sz w:val="22"/>
+          <w:szCs w:val="22"/>
+        </w:rPr>
+        <w:t xml:space="preserve"> be near 0</w:t>
+      </w:r>
+    </w:p>
+    <w:p>
+      <w:pPr>
+        <w:jc w:val="both"/>
+        <w:rPr>
+          <w:rFonts w:ascii="Andale Mono" w:hAnsi="Andale Mono"/>
+          <w:sz w:val="22"/>
+          <w:szCs w:val="22"/>
+        </w:rPr>
+      </w:pPr>
+      <w:r>
+        <w:rPr>
+          <w:rFonts w:ascii="Andale Mono" w:hAnsi="Andale Mono"/>
+          <w:sz w:val="22"/>
+          <w:szCs w:val="22"/>
+        </w:rPr>
+        <w:tab/>
+        <w:t>bullets will be used for collision, not bullet</w:t>
       </w:r>
     </w:p>
     <w:sectPr>

--- a/asteroidsFinal/asteroids_GDD.docx
+++ b/asteroidsFinal/asteroids_GDD.docx
@@ -3913,18 +3913,18 @@
         <w:jc w:val="both"/>
         <w:rPr>
           <w:rFonts w:ascii="Andale Mono" w:hAnsi="Andale Mono"/>
-          <w:sz w:val="22"/>
-          <w:szCs w:val="22"/>
-        </w:rPr>
-      </w:pPr>
-      <w:r>
-        <w:rPr>
-          <w:rFonts w:ascii="Andale Mono" w:hAnsi="Andale Mono"/>
-          <w:sz w:val="22"/>
-          <w:szCs w:val="22"/>
+          <w:b/>
+          <w:bCs/>
+        </w:rPr>
+      </w:pPr>
+      <w:r>
+        <w:rPr>
+          <w:rFonts w:ascii="Andale Mono" w:hAnsi="Andale Mono"/>
+          <w:b/>
+          <w:bCs/>
         </w:rPr>
         <w:lastRenderedPageBreak/>
-        <w:t>NOTES:</w:t>
+        <w:t>Asset Plan:</w:t>
       </w:r>
     </w:p>
     <w:p>
@@ -3942,43 +3942,7 @@
           <w:sz w:val="22"/>
           <w:szCs w:val="22"/>
         </w:rPr>
-        <w:tab/>
-      </w:r>
-      <w:r>
-        <w:rPr>
-          <w:rFonts w:ascii="Andale Mono" w:hAnsi="Andale Mono"/>
-          <w:sz w:val="22"/>
-          <w:szCs w:val="22"/>
-        </w:rPr>
-        <w:t xml:space="preserve">Fix - </w:t>
-      </w:r>
-      <w:r>
-        <w:rPr>
-          <w:rFonts w:ascii="Andale Mono" w:hAnsi="Andale Mono"/>
-          <w:sz w:val="22"/>
-          <w:szCs w:val="22"/>
-        </w:rPr>
-        <w:t xml:space="preserve">asteroid speed, use dx and dx so speed </w:t>
-      </w:r>
-      <w:proofErr w:type="spellStart"/>
-      <w:proofErr w:type="gramStart"/>
-      <w:r>
-        <w:rPr>
-          <w:rFonts w:ascii="Andale Mono" w:hAnsi="Andale Mono"/>
-          <w:sz w:val="22"/>
-          <w:szCs w:val="22"/>
-        </w:rPr>
-        <w:t>cant</w:t>
-      </w:r>
-      <w:proofErr w:type="spellEnd"/>
-      <w:proofErr w:type="gramEnd"/>
-      <w:r>
-        <w:rPr>
-          <w:rFonts w:ascii="Andale Mono" w:hAnsi="Andale Mono"/>
-          <w:sz w:val="22"/>
-          <w:szCs w:val="22"/>
-        </w:rPr>
-        <w:t xml:space="preserve"> be near 0</w:t>
+        <w:t>spaceship.png</w:t>
       </w:r>
     </w:p>
     <w:p>
@@ -3996,9 +3960,367 @@
           <w:sz w:val="22"/>
           <w:szCs w:val="22"/>
         </w:rPr>
-        <w:tab/>
-        <w:t>bullets will be used for collision, not bullet</w:t>
-      </w:r>
+        <w:t>creative commons</w:t>
+      </w:r>
+    </w:p>
+    <w:p>
+      <w:pPr>
+        <w:jc w:val="both"/>
+        <w:rPr>
+          <w:rFonts w:ascii="Andale Mono" w:hAnsi="Andale Mono"/>
+          <w:sz w:val="22"/>
+          <w:szCs w:val="22"/>
+        </w:rPr>
+      </w:pPr>
+      <w:r>
+        <w:rPr>
+          <w:rFonts w:ascii="Andale Mono" w:hAnsi="Andale Mono"/>
+          <w:sz w:val="22"/>
+          <w:szCs w:val="22"/>
+        </w:rPr>
+        <w:t>Credit</w:t>
+      </w:r>
+      <w:r>
+        <w:rPr>
+          <w:rFonts w:ascii="Andale Mono" w:hAnsi="Andale Mono"/>
+          <w:sz w:val="22"/>
+          <w:szCs w:val="22"/>
+        </w:rPr>
+        <w:t>:</w:t>
+      </w:r>
+      <w:r>
+        <w:rPr>
+          <w:rFonts w:ascii="Andale Mono" w:hAnsi="Andale Mono"/>
+          <w:sz w:val="22"/>
+          <w:szCs w:val="22"/>
+        </w:rPr>
+        <w:t xml:space="preserve"> "Kenney.nl" or "www.kenney.nl</w:t>
+      </w:r>
+      <w:r>
+        <w:rPr>
+          <w:rFonts w:ascii="Andale Mono" w:hAnsi="Andale Mono"/>
+          <w:sz w:val="22"/>
+          <w:szCs w:val="22"/>
+        </w:rPr>
+        <w:t>”</w:t>
+      </w:r>
+    </w:p>
+    <w:p>
+      <w:pPr>
+        <w:jc w:val="both"/>
+        <w:rPr>
+          <w:rFonts w:ascii="Andale Mono" w:hAnsi="Andale Mono"/>
+          <w:sz w:val="22"/>
+          <w:szCs w:val="22"/>
+        </w:rPr>
+      </w:pPr>
+      <w:r>
+        <w:rPr>
+          <w:rFonts w:ascii="Andale Mono" w:hAnsi="Andale Mono"/>
+          <w:noProof/>
+          <w:sz w:val="22"/>
+          <w:szCs w:val="22"/>
+        </w:rPr>
+        <w:drawing>
+          <wp:inline distT="0" distB="0" distL="0" distR="0" wp14:anchorId="7BB29040" wp14:editId="454916BD">
+            <wp:extent cx="469900" cy="622300"/>
+            <wp:effectExtent l="0" t="0" r="0" b="0"/>
+            <wp:docPr id="1047226143" name="Picture 1" descr="A red and white airplane&#10;&#10;Description automatically generated"/>
+            <wp:cNvGraphicFramePr>
+              <a:graphicFrameLocks xmlns:a="http://schemas.openxmlformats.org/drawingml/2006/main" noChangeAspect="1"/>
+            </wp:cNvGraphicFramePr>
+            <a:graphic xmlns:a="http://schemas.openxmlformats.org/drawingml/2006/main">
+              <a:graphicData uri="http://schemas.openxmlformats.org/drawingml/2006/picture">
+                <pic:pic xmlns:pic="http://schemas.openxmlformats.org/drawingml/2006/picture">
+                  <pic:nvPicPr>
+                    <pic:cNvPr id="1047226143" name="Picture 1" descr="A red and white airplane&#10;&#10;Description automatically generated"/>
+                    <pic:cNvPicPr/>
+                  </pic:nvPicPr>
+                  <pic:blipFill>
+                    <a:blip r:embed="rId8">
+                      <a:extLst>
+                        <a:ext uri="{28A0092B-C50C-407E-A947-70E740481C1C}">
+                          <a14:useLocalDpi xmlns:a14="http://schemas.microsoft.com/office/drawing/2010/main" val="0"/>
+                        </a:ext>
+                      </a:extLst>
+                    </a:blip>
+                    <a:stretch>
+                      <a:fillRect/>
+                    </a:stretch>
+                  </pic:blipFill>
+                  <pic:spPr>
+                    <a:xfrm>
+                      <a:off x="0" y="0"/>
+                      <a:ext cx="469900" cy="622300"/>
+                    </a:xfrm>
+                    <a:prstGeom prst="rect">
+                      <a:avLst/>
+                    </a:prstGeom>
+                  </pic:spPr>
+                </pic:pic>
+              </a:graphicData>
+            </a:graphic>
+          </wp:inline>
+        </w:drawing>
+      </w:r>
+    </w:p>
+    <w:p>
+      <w:pPr>
+        <w:jc w:val="both"/>
+        <w:rPr>
+          <w:rFonts w:ascii="Andale Mono" w:hAnsi="Andale Mono"/>
+          <w:sz w:val="22"/>
+          <w:szCs w:val="22"/>
+        </w:rPr>
+      </w:pPr>
+    </w:p>
+    <w:p>
+      <w:pPr>
+        <w:jc w:val="both"/>
+        <w:rPr>
+          <w:rFonts w:ascii="Andale Mono" w:hAnsi="Andale Mono"/>
+          <w:sz w:val="22"/>
+          <w:szCs w:val="22"/>
+        </w:rPr>
+      </w:pPr>
+      <w:r>
+        <w:rPr>
+          <w:rFonts w:ascii="Andale Mono" w:hAnsi="Andale Mono"/>
+          <w:sz w:val="22"/>
+          <w:szCs w:val="22"/>
+        </w:rPr>
+        <w:t>asteroidLg.png &amp; asteroidSm.png</w:t>
+      </w:r>
+    </w:p>
+    <w:p>
+      <w:pPr>
+        <w:jc w:val="both"/>
+        <w:rPr>
+          <w:rFonts w:ascii="Andale Mono" w:hAnsi="Andale Mono"/>
+          <w:sz w:val="22"/>
+          <w:szCs w:val="22"/>
+        </w:rPr>
+      </w:pPr>
+      <w:r>
+        <w:rPr>
+          <w:rFonts w:ascii="Andale Mono" w:hAnsi="Andale Mono"/>
+          <w:sz w:val="22"/>
+          <w:szCs w:val="22"/>
+        </w:rPr>
+        <w:t>creative commons</w:t>
+      </w:r>
+    </w:p>
+    <w:p>
+      <w:pPr>
+        <w:jc w:val="both"/>
+        <w:rPr>
+          <w:rFonts w:ascii="Andale Mono" w:hAnsi="Andale Mono"/>
+          <w:sz w:val="22"/>
+          <w:szCs w:val="22"/>
+        </w:rPr>
+      </w:pPr>
+      <w:r>
+        <w:rPr>
+          <w:rFonts w:ascii="Andale Mono" w:hAnsi="Andale Mono"/>
+          <w:sz w:val="22"/>
+          <w:szCs w:val="22"/>
+        </w:rPr>
+        <w:t xml:space="preserve">Credit: </w:t>
+      </w:r>
+      <w:hyperlink r:id="rId9" w:history="1">
+        <w:r>
+          <w:rPr>
+            <w:rStyle w:val="Hyperlink"/>
+            <w:rFonts w:ascii="Andale Mono" w:hAnsi="Andale Mono"/>
+            <w:sz w:val="22"/>
+            <w:szCs w:val="22"/>
+          </w:rPr>
+          <w:t>https://opengameart.org/content/asteroids</w:t>
+        </w:r>
+      </w:hyperlink>
+    </w:p>
+    <w:p>
+      <w:pPr>
+        <w:jc w:val="both"/>
+        <w:rPr>
+          <w:rFonts w:ascii="Andale Mono" w:hAnsi="Andale Mono"/>
+          <w:sz w:val="22"/>
+          <w:szCs w:val="22"/>
+        </w:rPr>
+      </w:pPr>
+      <w:r>
+        <w:rPr>
+          <w:rFonts w:ascii="Andale Mono" w:hAnsi="Andale Mono"/>
+          <w:noProof/>
+          <w:sz w:val="22"/>
+          <w:szCs w:val="22"/>
+        </w:rPr>
+        <w:drawing>
+          <wp:inline distT="0" distB="0" distL="0" distR="0" wp14:anchorId="04A87731" wp14:editId="592A1AC7">
+            <wp:extent cx="1286933" cy="965200"/>
+            <wp:effectExtent l="0" t="0" r="0" b="0"/>
+            <wp:docPr id="1549839763" name="Picture 2" descr="A white rock with a black background&#10;&#10;Description automatically generated"/>
+            <wp:cNvGraphicFramePr>
+              <a:graphicFrameLocks xmlns:a="http://schemas.openxmlformats.org/drawingml/2006/main" noChangeAspect="1"/>
+            </wp:cNvGraphicFramePr>
+            <a:graphic xmlns:a="http://schemas.openxmlformats.org/drawingml/2006/main">
+              <a:graphicData uri="http://schemas.openxmlformats.org/drawingml/2006/picture">
+                <pic:pic xmlns:pic="http://schemas.openxmlformats.org/drawingml/2006/picture">
+                  <pic:nvPicPr>
+                    <pic:cNvPr id="1549839763" name="Picture 2" descr="A white rock with a black background&#10;&#10;Description automatically generated"/>
+                    <pic:cNvPicPr/>
+                  </pic:nvPicPr>
+                  <pic:blipFill>
+                    <a:blip r:embed="rId10" cstate="print">
+                      <a:extLst>
+                        <a:ext uri="{28A0092B-C50C-407E-A947-70E740481C1C}">
+                          <a14:useLocalDpi xmlns:a14="http://schemas.microsoft.com/office/drawing/2010/main" val="0"/>
+                        </a:ext>
+                      </a:extLst>
+                    </a:blip>
+                    <a:stretch>
+                      <a:fillRect/>
+                    </a:stretch>
+                  </pic:blipFill>
+                  <pic:spPr>
+                    <a:xfrm>
+                      <a:off x="0" y="0"/>
+                      <a:ext cx="1306547" cy="979911"/>
+                    </a:xfrm>
+                    <a:prstGeom prst="rect">
+                      <a:avLst/>
+                    </a:prstGeom>
+                  </pic:spPr>
+                </pic:pic>
+              </a:graphicData>
+            </a:graphic>
+          </wp:inline>
+        </w:drawing>
+      </w:r>
+      <w:r>
+        <w:rPr>
+          <w:rFonts w:ascii="Andale Mono" w:hAnsi="Andale Mono"/>
+          <w:noProof/>
+          <w:sz w:val="22"/>
+          <w:szCs w:val="22"/>
+        </w:rPr>
+        <w:drawing>
+          <wp:inline distT="0" distB="0" distL="0" distR="0" wp14:anchorId="057FB9C0" wp14:editId="1005BDD0">
+            <wp:extent cx="762000" cy="762000"/>
+            <wp:effectExtent l="0" t="0" r="0" b="0"/>
+            <wp:docPr id="1070927674" name="Picture 3" descr="A close-up of a rock&#10;&#10;Description automatically generated"/>
+            <wp:cNvGraphicFramePr>
+              <a:graphicFrameLocks xmlns:a="http://schemas.openxmlformats.org/drawingml/2006/main" noChangeAspect="1"/>
+            </wp:cNvGraphicFramePr>
+            <a:graphic xmlns:a="http://schemas.openxmlformats.org/drawingml/2006/main">
+              <a:graphicData uri="http://schemas.openxmlformats.org/drawingml/2006/picture">
+                <pic:pic xmlns:pic="http://schemas.openxmlformats.org/drawingml/2006/picture">
+                  <pic:nvPicPr>
+                    <pic:cNvPr id="1070927674" name="Picture 3" descr="A close-up of a rock&#10;&#10;Description automatically generated"/>
+                    <pic:cNvPicPr/>
+                  </pic:nvPicPr>
+                  <pic:blipFill>
+                    <a:blip r:embed="rId11">
+                      <a:extLst>
+                        <a:ext uri="{28A0092B-C50C-407E-A947-70E740481C1C}">
+                          <a14:useLocalDpi xmlns:a14="http://schemas.microsoft.com/office/drawing/2010/main" val="0"/>
+                        </a:ext>
+                      </a:extLst>
+                    </a:blip>
+                    <a:stretch>
+                      <a:fillRect/>
+                    </a:stretch>
+                  </pic:blipFill>
+                  <pic:spPr>
+                    <a:xfrm>
+                      <a:off x="0" y="0"/>
+                      <a:ext cx="762000" cy="762000"/>
+                    </a:xfrm>
+                    <a:prstGeom prst="rect">
+                      <a:avLst/>
+                    </a:prstGeom>
+                  </pic:spPr>
+                </pic:pic>
+              </a:graphicData>
+            </a:graphic>
+          </wp:inline>
+        </w:drawing>
+      </w:r>
+    </w:p>
+    <w:p>
+      <w:pPr>
+        <w:jc w:val="both"/>
+        <w:rPr>
+          <w:rFonts w:ascii="Andale Mono" w:hAnsi="Andale Mono"/>
+          <w:sz w:val="22"/>
+          <w:szCs w:val="22"/>
+        </w:rPr>
+      </w:pPr>
+      <w:r>
+        <w:rPr>
+          <w:rFonts w:ascii="Andale Mono" w:hAnsi="Andale Mono"/>
+          <w:sz w:val="22"/>
+          <w:szCs w:val="22"/>
+        </w:rPr>
+        <w:t>laser.ogg, crash.ogg, explosion.ogg</w:t>
+      </w:r>
+    </w:p>
+    <w:p>
+      <w:pPr>
+        <w:jc w:val="both"/>
+        <w:rPr>
+          <w:rFonts w:ascii="Andale Mono" w:hAnsi="Andale Mono"/>
+          <w:sz w:val="22"/>
+          <w:szCs w:val="22"/>
+        </w:rPr>
+      </w:pPr>
+      <w:r>
+        <w:rPr>
+          <w:rFonts w:ascii="Andale Mono" w:hAnsi="Andale Mono"/>
+          <w:sz w:val="22"/>
+          <w:szCs w:val="22"/>
+        </w:rPr>
+        <w:t>creative commons</w:t>
+      </w:r>
+    </w:p>
+    <w:p>
+      <w:pPr>
+        <w:jc w:val="both"/>
+        <w:rPr>
+          <w:rFonts w:ascii="Andale Mono" w:hAnsi="Andale Mono"/>
+          <w:sz w:val="22"/>
+          <w:szCs w:val="22"/>
+        </w:rPr>
+      </w:pPr>
+      <w:r>
+        <w:rPr>
+          <w:rFonts w:ascii="Andale Mono" w:hAnsi="Andale Mono"/>
+          <w:sz w:val="22"/>
+          <w:szCs w:val="22"/>
+        </w:rPr>
+        <w:t xml:space="preserve">Credit: </w:t>
+      </w:r>
+      <w:hyperlink r:id="rId12" w:history="1">
+        <w:r>
+          <w:rPr>
+            <w:rStyle w:val="Hyperlink"/>
+            <w:rFonts w:ascii="Andale Mono" w:hAnsi="Andale Mono"/>
+            <w:sz w:val="22"/>
+            <w:szCs w:val="22"/>
+          </w:rPr>
+          <w:t>https://www.kenney.nl/assets/sci-fi-sounds</w:t>
+        </w:r>
+      </w:hyperlink>
+    </w:p>
+    <w:p>
+      <w:pPr>
+        <w:jc w:val="both"/>
+        <w:rPr>
+          <w:rFonts w:ascii="Andale Mono" w:hAnsi="Andale Mono"/>
+          <w:sz w:val="22"/>
+          <w:szCs w:val="22"/>
+        </w:rPr>
+      </w:pPr>
     </w:p>
     <w:sectPr>
       <w:pgSz w:w="12240" w:h="15840"/>
@@ -5774,6 +6096,29 @@
       <w:spacing w:val="5"/>
     </w:rPr>
   </w:style>
+  <w:style w:type="character" w:styleId="Hyperlink">
+    <w:name w:val="Hyperlink"/>
+    <w:basedOn w:val="DefaultParagraphFont"/>
+    <w:uiPriority w:val="99"/>
+    <w:unhideWhenUsed/>
+    <w:rsid w:val="00E15A2B"/>
+    <w:rPr>
+      <w:color w:val="467886" w:themeColor="hyperlink"/>
+      <w:u w:val="single"/>
+    </w:rPr>
+  </w:style>
+  <w:style w:type="character" w:styleId="UnresolvedMention">
+    <w:name w:val="Unresolved Mention"/>
+    <w:basedOn w:val="DefaultParagraphFont"/>
+    <w:uiPriority w:val="99"/>
+    <w:semiHidden/>
+    <w:unhideWhenUsed/>
+    <w:rsid w:val="00E15A2B"/>
+    <w:rPr>
+      <w:color w:val="605E5C"/>
+      <w:shd w:val="clear" w:color="auto" w:fill="E1DFDD"/>
+    </w:rPr>
+  </w:style>
 </w:styles>
 </file>
 

--- a/asteroidsFinal/asteroids_GDD.docx
+++ b/asteroidsFinal/asteroids_GDD.docx
@@ -152,7 +152,6 @@
         </w:rPr>
         <w:t xml:space="preserve">arrow </w:t>
       </w:r>
-      <w:proofErr w:type="gramStart"/>
       <w:r>
         <w:rPr>
           <w:rFonts w:ascii="Andale Mono" w:hAnsi="Andale Mono"/>
@@ -167,16 +166,7 @@
           <w:sz w:val="22"/>
           <w:szCs w:val="22"/>
         </w:rPr>
-        <w:t xml:space="preserve"> and</w:t>
-      </w:r>
-      <w:proofErr w:type="gramEnd"/>
-      <w:r>
-        <w:rPr>
-          <w:rFonts w:ascii="Andale Mono" w:hAnsi="Andale Mono"/>
-          <w:sz w:val="22"/>
-          <w:szCs w:val="22"/>
-        </w:rPr>
-        <w:t xml:space="preserve"> shoot </w:t>
+        <w:t xml:space="preserve"> and shoot </w:t>
       </w:r>
       <w:r>
         <w:rPr>
@@ -280,25 +270,7 @@
           <w:sz w:val="22"/>
           <w:szCs w:val="22"/>
         </w:rPr>
-        <w:t xml:space="preserve"> If an asteroid leaves the edge of the </w:t>
-      </w:r>
-      <w:proofErr w:type="gramStart"/>
-      <w:r>
-        <w:rPr>
-          <w:rFonts w:ascii="Andale Mono" w:hAnsi="Andale Mono"/>
-          <w:sz w:val="22"/>
-          <w:szCs w:val="22"/>
-        </w:rPr>
-        <w:t>screen</w:t>
-      </w:r>
-      <w:proofErr w:type="gramEnd"/>
-      <w:r>
-        <w:rPr>
-          <w:rFonts w:ascii="Andale Mono" w:hAnsi="Andale Mono"/>
-          <w:sz w:val="22"/>
-          <w:szCs w:val="22"/>
-        </w:rPr>
-        <w:t xml:space="preserve"> it will wrap around to the other side.</w:t>
+        <w:t xml:space="preserve"> If an asteroid leaves the edge of the screen it will wrap around to the other side.</w:t>
       </w:r>
       <w:r>
         <w:rPr>
@@ -322,25 +294,7 @@
           <w:sz w:val="22"/>
           <w:szCs w:val="22"/>
         </w:rPr>
-        <w:t xml:space="preserve">, the scoring will be based on asteroids hit. If you shoot a large </w:t>
-      </w:r>
-      <w:proofErr w:type="gramStart"/>
-      <w:r>
-        <w:rPr>
-          <w:rFonts w:ascii="Andale Mono" w:hAnsi="Andale Mono"/>
-          <w:sz w:val="22"/>
-          <w:szCs w:val="22"/>
-        </w:rPr>
-        <w:t>asteroid</w:t>
-      </w:r>
-      <w:proofErr w:type="gramEnd"/>
-      <w:r>
-        <w:rPr>
-          <w:rFonts w:ascii="Andale Mono" w:hAnsi="Andale Mono"/>
-          <w:sz w:val="22"/>
-          <w:szCs w:val="22"/>
-        </w:rPr>
-        <w:t xml:space="preserve"> you’ll gain 50 points and if you shoot a small one you’ll gain 100 points.</w:t>
+        <w:t>, the scoring will be based on asteroids hit. If you shoot a large asteroid you’ll gain 50 points and if you shoot a small one you’ll gain 100 points.</w:t>
       </w:r>
       <w:r>
         <w:rPr>
@@ -468,25 +422,7 @@
           <w:sz w:val="22"/>
           <w:szCs w:val="22"/>
         </w:rPr>
-        <w:t xml:space="preserve"> After the player has lost all 5 </w:t>
-      </w:r>
-      <w:proofErr w:type="gramStart"/>
-      <w:r>
-        <w:rPr>
-          <w:rFonts w:ascii="Andale Mono" w:hAnsi="Andale Mono"/>
-          <w:sz w:val="22"/>
-          <w:szCs w:val="22"/>
-        </w:rPr>
-        <w:t>lives</w:t>
-      </w:r>
-      <w:proofErr w:type="gramEnd"/>
-      <w:r>
-        <w:rPr>
-          <w:rFonts w:ascii="Andale Mono" w:hAnsi="Andale Mono"/>
-          <w:sz w:val="22"/>
-          <w:szCs w:val="22"/>
-        </w:rPr>
-        <w:t xml:space="preserve"> they will be taken back to the intro screen where the last score is displayed and the options to play or quit are offered.</w:t>
+        <w:t xml:space="preserve"> After the player has lost all 5 lives they will be taken back to the intro screen where the last score is displayed and the options to play or quit are offered.</w:t>
       </w:r>
     </w:p>
     <w:p>
@@ -629,61 +565,7 @@
           <w:sz w:val="22"/>
           <w:szCs w:val="22"/>
         </w:rPr>
-        <w:t xml:space="preserve">This game will consist of two </w:t>
-      </w:r>
-      <w:proofErr w:type="gramStart"/>
-      <w:r>
-        <w:rPr>
-          <w:rFonts w:ascii="Andale Mono" w:hAnsi="Andale Mono"/>
-          <w:sz w:val="22"/>
-          <w:szCs w:val="22"/>
-        </w:rPr>
-        <w:t>states;</w:t>
-      </w:r>
-      <w:proofErr w:type="gramEnd"/>
-      <w:r>
-        <w:rPr>
-          <w:rFonts w:ascii="Andale Mono" w:hAnsi="Andale Mono"/>
-          <w:sz w:val="22"/>
-          <w:szCs w:val="22"/>
-        </w:rPr>
-        <w:t xml:space="preserve"> Intro and Game. </w:t>
-      </w:r>
-      <w:proofErr w:type="gramStart"/>
-      <w:r>
-        <w:rPr>
-          <w:rFonts w:ascii="Andale Mono" w:hAnsi="Andale Mono"/>
-          <w:sz w:val="22"/>
-          <w:szCs w:val="22"/>
-        </w:rPr>
-        <w:t>Both of these</w:t>
-      </w:r>
-      <w:proofErr w:type="gramEnd"/>
-      <w:r>
-        <w:rPr>
-          <w:rFonts w:ascii="Andale Mono" w:hAnsi="Andale Mono"/>
-          <w:sz w:val="22"/>
-          <w:szCs w:val="22"/>
-        </w:rPr>
-        <w:t xml:space="preserve"> states are subclasses of </w:t>
-      </w:r>
-      <w:proofErr w:type="spellStart"/>
-      <w:r>
-        <w:rPr>
-          <w:rFonts w:ascii="Andale Mono" w:hAnsi="Andale Mono"/>
-          <w:sz w:val="22"/>
-          <w:szCs w:val="22"/>
-        </w:rPr>
-        <w:t>simpleGE.Scene</w:t>
-      </w:r>
-      <w:proofErr w:type="spellEnd"/>
-      <w:r>
-        <w:rPr>
-          <w:rFonts w:ascii="Andale Mono" w:hAnsi="Andale Mono"/>
-          <w:sz w:val="22"/>
-          <w:szCs w:val="22"/>
-        </w:rPr>
-        <w:t>. Each time the program is run the Intro scene will be the first thing the user sees. The intro scene will have instructions and two buttons for play or quit. If the user chooses to play, they will be taken to the game scene. If the user chooses to quit, they will be taken out of the program all together.</w:t>
+        <w:t>This game will consist of two states; Intro and Game. Both of these states are subclasses of simpleGE.Scene. Each time the program is run the Intro scene will be the first thing the user sees. The intro scene will have instructions and two buttons for play or quit. If the user chooses to play, they will be taken to the game scene. If the user chooses to quit, they will be taken out of the program all together.</w:t>
       </w:r>
     </w:p>
     <w:p>
@@ -823,27 +705,7 @@
           <w:sz w:val="22"/>
           <w:szCs w:val="22"/>
         </w:rPr>
-        <w:t xml:space="preserve">The intro scene will be the first thing a user sees. It will provide </w:t>
-      </w:r>
-      <w:proofErr w:type="spellStart"/>
-      <w:proofErr w:type="gramStart"/>
-      <w:r>
-        <w:rPr>
-          <w:rFonts w:ascii="Andale Mono" w:hAnsi="Andale Mono"/>
-          <w:sz w:val="22"/>
-          <w:szCs w:val="22"/>
-        </w:rPr>
-        <w:t>user’s</w:t>
-      </w:r>
-      <w:proofErr w:type="spellEnd"/>
-      <w:proofErr w:type="gramEnd"/>
-      <w:r>
-        <w:rPr>
-          <w:rFonts w:ascii="Andale Mono" w:hAnsi="Andale Mono"/>
-          <w:sz w:val="22"/>
-          <w:szCs w:val="22"/>
-        </w:rPr>
-        <w:t xml:space="preserve"> with instructions on how to play the game and two options, play or quit. The intro scene will also display the user’s previous score if they have already played. If they haven’t, previous score will be set at 0.</w:t>
+        <w:t>The intro scene will be the first thing a user sees. It will provide user’s with instructions on how to play the game and two options, play or quit. The intro scene will also display the user’s previous score if they have already played. If they haven’t, previous score will be set at 0.</w:t>
       </w:r>
     </w:p>
     <w:p>
@@ -890,53 +752,23 @@
           <w:szCs w:val="22"/>
         </w:rPr>
       </w:pPr>
-      <w:proofErr w:type="spellStart"/>
-      <w:r>
-        <w:rPr>
-          <w:rFonts w:ascii="Andale Mono" w:hAnsi="Andale Mono"/>
-          <w:b/>
-          <w:bCs/>
-          <w:sz w:val="22"/>
-          <w:szCs w:val="22"/>
-        </w:rPr>
-        <w:t>btnPlay</w:t>
-      </w:r>
-      <w:proofErr w:type="spellEnd"/>
-      <w:r>
-        <w:rPr>
-          <w:rFonts w:ascii="Andale Mono" w:hAnsi="Andale Mono"/>
-          <w:b/>
-          <w:bCs/>
-          <w:sz w:val="22"/>
-          <w:szCs w:val="22"/>
-        </w:rPr>
-        <w:t xml:space="preserve"> </w:t>
-      </w:r>
-      <w:r>
-        <w:rPr>
-          <w:rFonts w:ascii="Andale Mono" w:hAnsi="Andale Mono"/>
-          <w:sz w:val="22"/>
-          <w:szCs w:val="22"/>
-        </w:rPr>
-        <w:t xml:space="preserve">– subclassed from </w:t>
-      </w:r>
-      <w:proofErr w:type="spellStart"/>
-      <w:r>
-        <w:rPr>
-          <w:rFonts w:ascii="Andale Mono" w:hAnsi="Andale Mono"/>
-          <w:sz w:val="22"/>
-          <w:szCs w:val="22"/>
-        </w:rPr>
-        <w:t>simpleGE.Button</w:t>
-      </w:r>
-      <w:proofErr w:type="spellEnd"/>
-      <w:r>
-        <w:rPr>
-          <w:rFonts w:ascii="Andale Mono" w:hAnsi="Andale Mono"/>
-          <w:sz w:val="22"/>
-          <w:szCs w:val="22"/>
-        </w:rPr>
-        <w:t>, used to close intro scene</w:t>
+      <w:r>
+        <w:rPr>
+          <w:rFonts w:ascii="Andale Mono" w:hAnsi="Andale Mono"/>
+          <w:b/>
+          <w:bCs/>
+          <w:sz w:val="22"/>
+          <w:szCs w:val="22"/>
+        </w:rPr>
+        <w:t xml:space="preserve">btnPlay </w:t>
+      </w:r>
+      <w:r>
+        <w:rPr>
+          <w:rFonts w:ascii="Andale Mono" w:hAnsi="Andale Mono"/>
+          <w:sz w:val="22"/>
+          <w:szCs w:val="22"/>
+        </w:rPr>
+        <w:t>– subclassed from simpleGE.Button, used to close intro scene</w:t>
       </w:r>
     </w:p>
     <w:p>
@@ -952,7 +784,6 @@
           <w:szCs w:val="22"/>
         </w:rPr>
       </w:pPr>
-      <w:proofErr w:type="spellStart"/>
       <w:r>
         <w:rPr>
           <w:rFonts w:ascii="Andale Mono" w:hAnsi="Andale Mono"/>
@@ -963,32 +794,13 @@
         </w:rPr>
         <w:t>btnQuit</w:t>
       </w:r>
-      <w:proofErr w:type="spellEnd"/>
-      <w:r>
-        <w:rPr>
-          <w:rFonts w:ascii="Andale Mono" w:hAnsi="Andale Mono"/>
-          <w:sz w:val="22"/>
-          <w:szCs w:val="22"/>
-        </w:rPr>
-        <w:t xml:space="preserve"> – subclassed from </w:t>
-      </w:r>
-      <w:proofErr w:type="spellStart"/>
-      <w:r>
-        <w:rPr>
-          <w:rFonts w:ascii="Andale Mono" w:hAnsi="Andale Mono"/>
-          <w:sz w:val="22"/>
-          <w:szCs w:val="22"/>
-        </w:rPr>
-        <w:t>simpleGE.Button</w:t>
-      </w:r>
-      <w:proofErr w:type="spellEnd"/>
-      <w:r>
-        <w:rPr>
-          <w:rFonts w:ascii="Andale Mono" w:hAnsi="Andale Mono"/>
-          <w:sz w:val="22"/>
-          <w:szCs w:val="22"/>
-        </w:rPr>
-        <w:t>, used to close intro scene</w:t>
+      <w:r>
+        <w:rPr>
+          <w:rFonts w:ascii="Andale Mono" w:hAnsi="Andale Mono"/>
+          <w:sz w:val="22"/>
+          <w:szCs w:val="22"/>
+        </w:rPr>
+        <w:t xml:space="preserve"> – subclassed from simpleGE.Button, used to close intro scene</w:t>
       </w:r>
     </w:p>
     <w:p>
@@ -1004,7 +816,6 @@
           <w:szCs w:val="22"/>
         </w:rPr>
       </w:pPr>
-      <w:proofErr w:type="spellStart"/>
       <w:r>
         <w:rPr>
           <w:rFonts w:ascii="Andale Mono" w:hAnsi="Andale Mono"/>
@@ -1015,32 +826,13 @@
         </w:rPr>
         <w:t>lblIntro</w:t>
       </w:r>
-      <w:proofErr w:type="spellEnd"/>
-      <w:r>
-        <w:rPr>
-          <w:rFonts w:ascii="Andale Mono" w:hAnsi="Andale Mono"/>
-          <w:sz w:val="22"/>
-          <w:szCs w:val="22"/>
-        </w:rPr>
-        <w:t xml:space="preserve"> – subclassed from </w:t>
-      </w:r>
-      <w:proofErr w:type="spellStart"/>
-      <w:r>
-        <w:rPr>
-          <w:rFonts w:ascii="Andale Mono" w:hAnsi="Andale Mono"/>
-          <w:sz w:val="22"/>
-          <w:szCs w:val="22"/>
-        </w:rPr>
-        <w:t>simpleGE.MultiLabel</w:t>
-      </w:r>
-      <w:proofErr w:type="spellEnd"/>
-      <w:r>
-        <w:rPr>
-          <w:rFonts w:ascii="Andale Mono" w:hAnsi="Andale Mono"/>
-          <w:sz w:val="22"/>
-          <w:szCs w:val="22"/>
-        </w:rPr>
-        <w:t>, provides instructions to user</w:t>
+      <w:r>
+        <w:rPr>
+          <w:rFonts w:ascii="Andale Mono" w:hAnsi="Andale Mono"/>
+          <w:sz w:val="22"/>
+          <w:szCs w:val="22"/>
+        </w:rPr>
+        <w:t xml:space="preserve"> – subclassed from simpleGE.MultiLabel, provides instructions to user</w:t>
       </w:r>
     </w:p>
     <w:p>
@@ -1056,7 +848,6 @@
           <w:szCs w:val="22"/>
         </w:rPr>
       </w:pPr>
-      <w:proofErr w:type="spellStart"/>
       <w:r>
         <w:rPr>
           <w:rFonts w:ascii="Andale Mono" w:hAnsi="Andale Mono"/>
@@ -1067,32 +858,13 @@
         </w:rPr>
         <w:t>lblPrevScore</w:t>
       </w:r>
-      <w:proofErr w:type="spellEnd"/>
-      <w:r>
-        <w:rPr>
-          <w:rFonts w:ascii="Andale Mono" w:hAnsi="Andale Mono"/>
-          <w:sz w:val="22"/>
-          <w:szCs w:val="22"/>
-        </w:rPr>
-        <w:t xml:space="preserve"> – subclassed from </w:t>
-      </w:r>
-      <w:proofErr w:type="spellStart"/>
-      <w:r>
-        <w:rPr>
-          <w:rFonts w:ascii="Andale Mono" w:hAnsi="Andale Mono"/>
-          <w:sz w:val="22"/>
-          <w:szCs w:val="22"/>
-        </w:rPr>
-        <w:t>simpleGE.Label</w:t>
-      </w:r>
-      <w:proofErr w:type="spellEnd"/>
-      <w:r>
-        <w:rPr>
-          <w:rFonts w:ascii="Andale Mono" w:hAnsi="Andale Mono"/>
-          <w:sz w:val="22"/>
-          <w:szCs w:val="22"/>
-        </w:rPr>
-        <w:t>, used to display previous score</w:t>
+      <w:r>
+        <w:rPr>
+          <w:rFonts w:ascii="Andale Mono" w:hAnsi="Andale Mono"/>
+          <w:sz w:val="22"/>
+          <w:szCs w:val="22"/>
+        </w:rPr>
+        <w:t xml:space="preserve"> – subclassed from simpleGE.Label, used to display previous score</w:t>
       </w:r>
     </w:p>
     <w:p>
@@ -1141,7 +913,6 @@
           <w:szCs w:val="22"/>
         </w:rPr>
       </w:pPr>
-      <w:proofErr w:type="spellStart"/>
       <w:r>
         <w:rPr>
           <w:rFonts w:ascii="Andale Mono" w:hAnsi="Andale Mono"/>
@@ -1152,7 +923,6 @@
         </w:rPr>
         <w:t>prevScore</w:t>
       </w:r>
-      <w:proofErr w:type="spellEnd"/>
       <w:r>
         <w:rPr>
           <w:rFonts w:ascii="Andale Mono" w:hAnsi="Andale Mono"/>
@@ -1161,7 +931,6 @@
         </w:rPr>
         <w:t xml:space="preserve"> – integer of previous score passed into class initializer, displayed on </w:t>
       </w:r>
-      <w:proofErr w:type="spellStart"/>
       <w:r>
         <w:rPr>
           <w:rFonts w:ascii="Andale Mono" w:hAnsi="Andale Mono"/>
@@ -1172,7 +941,6 @@
         </w:rPr>
         <w:t>lblPrevScore</w:t>
       </w:r>
-      <w:proofErr w:type="spellEnd"/>
     </w:p>
     <w:p>
       <w:pPr>
@@ -1205,7 +973,6 @@
         </w:rPr>
         <w:t xml:space="preserve"> – a string of “play” or “quit” to represent the user’s decision on </w:t>
       </w:r>
-      <w:proofErr w:type="spellStart"/>
       <w:r>
         <w:rPr>
           <w:rFonts w:ascii="Andale Mono" w:hAnsi="Andale Mono"/>
@@ -1216,7 +983,6 @@
         </w:rPr>
         <w:t>btnPlay</w:t>
       </w:r>
-      <w:proofErr w:type="spellEnd"/>
       <w:r>
         <w:rPr>
           <w:rFonts w:ascii="Andale Mono" w:hAnsi="Andale Mono"/>
@@ -1225,7 +991,6 @@
         </w:rPr>
         <w:t xml:space="preserve"> or </w:t>
       </w:r>
-      <w:proofErr w:type="spellStart"/>
       <w:r>
         <w:rPr>
           <w:rFonts w:ascii="Andale Mono" w:hAnsi="Andale Mono"/>
@@ -1236,7 +1001,6 @@
         </w:rPr>
         <w:t>btnQuit</w:t>
       </w:r>
-      <w:proofErr w:type="spellEnd"/>
       <w:r>
         <w:rPr>
           <w:rFonts w:ascii="Andale Mono" w:hAnsi="Andale Mono"/>
@@ -1368,25 +1132,7 @@
           <w:sz w:val="22"/>
           <w:szCs w:val="22"/>
         </w:rPr>
-        <w:t xml:space="preserve">This is the primary Gameplay State. It will be subclassed from </w:t>
-      </w:r>
-      <w:proofErr w:type="spellStart"/>
-      <w:r>
-        <w:rPr>
-          <w:rFonts w:ascii="Andale Mono" w:hAnsi="Andale Mono"/>
-          <w:sz w:val="22"/>
-          <w:szCs w:val="22"/>
-        </w:rPr>
-        <w:t>simpleGE.Scene</w:t>
-      </w:r>
-      <w:proofErr w:type="spellEnd"/>
-      <w:r>
-        <w:rPr>
-          <w:rFonts w:ascii="Andale Mono" w:hAnsi="Andale Mono"/>
-          <w:sz w:val="22"/>
-          <w:szCs w:val="22"/>
-        </w:rPr>
-        <w:t>.</w:t>
+        <w:t>This is the primary Gameplay State. It will be subclassed from simpleGE.Scene.</w:t>
       </w:r>
     </w:p>
     <w:p>
@@ -1467,25 +1213,7 @@
           <w:sz w:val="22"/>
           <w:szCs w:val="22"/>
         </w:rPr>
-        <w:t xml:space="preserve"> class (subclass </w:t>
-      </w:r>
-      <w:proofErr w:type="spellStart"/>
-      <w:r>
-        <w:rPr>
-          <w:rFonts w:ascii="Andale Mono" w:hAnsi="Andale Mono"/>
-          <w:sz w:val="22"/>
-          <w:szCs w:val="22"/>
-        </w:rPr>
-        <w:t>simpleGE.Sprite</w:t>
-      </w:r>
-      <w:proofErr w:type="spellEnd"/>
-      <w:r>
-        <w:rPr>
-          <w:rFonts w:ascii="Andale Mono" w:hAnsi="Andale Mono"/>
-          <w:sz w:val="22"/>
-          <w:szCs w:val="22"/>
-        </w:rPr>
-        <w:t>)</w:t>
+        <w:t xml:space="preserve"> class (subclass simpleGE.Sprite)</w:t>
       </w:r>
     </w:p>
     <w:p>
@@ -1501,7 +1229,6 @@
           <w:szCs w:val="22"/>
         </w:rPr>
       </w:pPr>
-      <w:proofErr w:type="spellStart"/>
       <w:r>
         <w:rPr>
           <w:rFonts w:ascii="Andale Mono" w:hAnsi="Andale Mono"/>
@@ -1512,7 +1239,6 @@
         </w:rPr>
         <w:t>asteroidLg</w:t>
       </w:r>
-      <w:proofErr w:type="spellEnd"/>
       <w:r>
         <w:rPr>
           <w:rFonts w:ascii="Andale Mono" w:hAnsi="Andale Mono"/>
@@ -1521,7 +1247,6 @@
         </w:rPr>
         <w:t xml:space="preserve"> - instance of </w:t>
       </w:r>
-      <w:proofErr w:type="spellStart"/>
       <w:r>
         <w:rPr>
           <w:rFonts w:ascii="Andale Mono" w:hAnsi="Andale Mono"/>
@@ -1532,32 +1257,13 @@
         </w:rPr>
         <w:t>AsteroidLg</w:t>
       </w:r>
-      <w:proofErr w:type="spellEnd"/>
-      <w:r>
-        <w:rPr>
-          <w:rFonts w:ascii="Andale Mono" w:hAnsi="Andale Mono"/>
-          <w:sz w:val="22"/>
-          <w:szCs w:val="22"/>
-        </w:rPr>
-        <w:t xml:space="preserve"> class (subclass </w:t>
-      </w:r>
-      <w:proofErr w:type="spellStart"/>
-      <w:r>
-        <w:rPr>
-          <w:rFonts w:ascii="Andale Mono" w:hAnsi="Andale Mono"/>
-          <w:sz w:val="22"/>
-          <w:szCs w:val="22"/>
-        </w:rPr>
-        <w:t>simpleGE.Sprite</w:t>
-      </w:r>
-      <w:proofErr w:type="spellEnd"/>
-      <w:r>
-        <w:rPr>
-          <w:rFonts w:ascii="Andale Mono" w:hAnsi="Andale Mono"/>
-          <w:sz w:val="22"/>
-          <w:szCs w:val="22"/>
-        </w:rPr>
-        <w:t>)</w:t>
+      <w:r>
+        <w:rPr>
+          <w:rFonts w:ascii="Andale Mono" w:hAnsi="Andale Mono"/>
+          <w:sz w:val="22"/>
+          <w:szCs w:val="22"/>
+        </w:rPr>
+        <w:t xml:space="preserve"> class (subclass simpleGE.Sprite)</w:t>
       </w:r>
     </w:p>
     <w:p>
@@ -1573,7 +1279,6 @@
           <w:szCs w:val="22"/>
         </w:rPr>
       </w:pPr>
-      <w:proofErr w:type="spellStart"/>
       <w:r>
         <w:rPr>
           <w:rFonts w:ascii="Andale Mono" w:hAnsi="Andale Mono"/>
@@ -1584,7 +1289,6 @@
         </w:rPr>
         <w:t>asteroidSm</w:t>
       </w:r>
-      <w:proofErr w:type="spellEnd"/>
       <w:r>
         <w:rPr>
           <w:rFonts w:ascii="Andale Mono" w:hAnsi="Andale Mono"/>
@@ -1593,7 +1297,6 @@
         </w:rPr>
         <w:t xml:space="preserve"> – instance of </w:t>
       </w:r>
-      <w:proofErr w:type="spellStart"/>
       <w:r>
         <w:rPr>
           <w:rFonts w:ascii="Andale Mono" w:hAnsi="Andale Mono"/>
@@ -1604,32 +1307,13 @@
         </w:rPr>
         <w:t>AsteroidSm</w:t>
       </w:r>
-      <w:proofErr w:type="spellEnd"/>
-      <w:r>
-        <w:rPr>
-          <w:rFonts w:ascii="Andale Mono" w:hAnsi="Andale Mono"/>
-          <w:sz w:val="22"/>
-          <w:szCs w:val="22"/>
-        </w:rPr>
-        <w:t xml:space="preserve"> class (subclass </w:t>
-      </w:r>
-      <w:proofErr w:type="spellStart"/>
-      <w:r>
-        <w:rPr>
-          <w:rFonts w:ascii="Andale Mono" w:hAnsi="Andale Mono"/>
-          <w:sz w:val="22"/>
-          <w:szCs w:val="22"/>
-        </w:rPr>
-        <w:t>simpleGE.Sprite</w:t>
-      </w:r>
-      <w:proofErr w:type="spellEnd"/>
-      <w:r>
-        <w:rPr>
-          <w:rFonts w:ascii="Andale Mono" w:hAnsi="Andale Mono"/>
-          <w:sz w:val="22"/>
-          <w:szCs w:val="22"/>
-        </w:rPr>
-        <w:t>)</w:t>
+      <w:r>
+        <w:rPr>
+          <w:rFonts w:ascii="Andale Mono" w:hAnsi="Andale Mono"/>
+          <w:sz w:val="22"/>
+          <w:szCs w:val="22"/>
+        </w:rPr>
+        <w:t xml:space="preserve"> class (subclass simpleGE.Sprite)</w:t>
       </w:r>
     </w:p>
     <w:p>
@@ -1679,25 +1363,7 @@
           <w:sz w:val="22"/>
           <w:szCs w:val="22"/>
         </w:rPr>
-        <w:t xml:space="preserve"> class (subclass </w:t>
-      </w:r>
-      <w:proofErr w:type="spellStart"/>
-      <w:r>
-        <w:rPr>
-          <w:rFonts w:ascii="Andale Mono" w:hAnsi="Andale Mono"/>
-          <w:sz w:val="22"/>
-          <w:szCs w:val="22"/>
-        </w:rPr>
-        <w:t>simpleGE.Sprite</w:t>
-      </w:r>
-      <w:proofErr w:type="spellEnd"/>
-      <w:r>
-        <w:rPr>
-          <w:rFonts w:ascii="Andale Mono" w:hAnsi="Andale Mono"/>
-          <w:sz w:val="22"/>
-          <w:szCs w:val="22"/>
-        </w:rPr>
-        <w:t>)</w:t>
+        <w:t xml:space="preserve"> class (subclass simpleGE.Sprite)</w:t>
       </w:r>
     </w:p>
     <w:p>
@@ -1713,7 +1379,6 @@
           <w:szCs w:val="22"/>
         </w:rPr>
       </w:pPr>
-      <w:proofErr w:type="spellStart"/>
       <w:r>
         <w:rPr>
           <w:rFonts w:ascii="Andale Mono" w:hAnsi="Andale Mono"/>
@@ -1724,7 +1389,6 @@
         </w:rPr>
         <w:t>lblScore</w:t>
       </w:r>
-      <w:proofErr w:type="spellEnd"/>
       <w:r>
         <w:rPr>
           <w:rFonts w:ascii="Andale Mono" w:hAnsi="Andale Mono"/>
@@ -1733,7 +1397,6 @@
         </w:rPr>
         <w:t xml:space="preserve"> – instance of </w:t>
       </w:r>
-      <w:proofErr w:type="spellStart"/>
       <w:r>
         <w:rPr>
           <w:rFonts w:ascii="Andale Mono" w:hAnsi="Andale Mono"/>
@@ -1744,32 +1407,13 @@
         </w:rPr>
         <w:t>LblScore</w:t>
       </w:r>
-      <w:proofErr w:type="spellEnd"/>
-      <w:r>
-        <w:rPr>
-          <w:rFonts w:ascii="Andale Mono" w:hAnsi="Andale Mono"/>
-          <w:sz w:val="22"/>
-          <w:szCs w:val="22"/>
-        </w:rPr>
-        <w:t xml:space="preserve"> class (subclass </w:t>
-      </w:r>
-      <w:proofErr w:type="spellStart"/>
-      <w:r>
-        <w:rPr>
-          <w:rFonts w:ascii="Andale Mono" w:hAnsi="Andale Mono"/>
-          <w:sz w:val="22"/>
-          <w:szCs w:val="22"/>
-        </w:rPr>
-        <w:t>simpleGE.Label</w:t>
-      </w:r>
-      <w:proofErr w:type="spellEnd"/>
-      <w:r>
-        <w:rPr>
-          <w:rFonts w:ascii="Andale Mono" w:hAnsi="Andale Mono"/>
-          <w:sz w:val="22"/>
-          <w:szCs w:val="22"/>
-        </w:rPr>
-        <w:t>)</w:t>
+      <w:r>
+        <w:rPr>
+          <w:rFonts w:ascii="Andale Mono" w:hAnsi="Andale Mono"/>
+          <w:sz w:val="22"/>
+          <w:szCs w:val="22"/>
+        </w:rPr>
+        <w:t xml:space="preserve"> class (subclass simpleGE.Label)</w:t>
       </w:r>
     </w:p>
     <w:p>
@@ -1785,7 +1429,6 @@
           <w:szCs w:val="22"/>
         </w:rPr>
       </w:pPr>
-      <w:proofErr w:type="spellStart"/>
       <w:r>
         <w:rPr>
           <w:rFonts w:ascii="Andale Mono" w:hAnsi="Andale Mono"/>
@@ -1796,7 +1439,6 @@
         </w:rPr>
         <w:t>lblLives</w:t>
       </w:r>
-      <w:proofErr w:type="spellEnd"/>
       <w:r>
         <w:rPr>
           <w:rFonts w:ascii="Andale Mono" w:hAnsi="Andale Mono"/>
@@ -1805,7 +1447,6 @@
         </w:rPr>
         <w:t xml:space="preserve"> – instance of </w:t>
       </w:r>
-      <w:proofErr w:type="spellStart"/>
       <w:r>
         <w:rPr>
           <w:rFonts w:ascii="Andale Mono" w:hAnsi="Andale Mono"/>
@@ -1816,32 +1457,13 @@
         </w:rPr>
         <w:t>LblLives</w:t>
       </w:r>
-      <w:proofErr w:type="spellEnd"/>
-      <w:r>
-        <w:rPr>
-          <w:rFonts w:ascii="Andale Mono" w:hAnsi="Andale Mono"/>
-          <w:sz w:val="22"/>
-          <w:szCs w:val="22"/>
-        </w:rPr>
-        <w:t xml:space="preserve"> class (subclass </w:t>
-      </w:r>
-      <w:proofErr w:type="spellStart"/>
-      <w:r>
-        <w:rPr>
-          <w:rFonts w:ascii="Andale Mono" w:hAnsi="Andale Mono"/>
-          <w:sz w:val="22"/>
-          <w:szCs w:val="22"/>
-        </w:rPr>
-        <w:t>simpleGE.Label</w:t>
-      </w:r>
-      <w:proofErr w:type="spellEnd"/>
-      <w:r>
-        <w:rPr>
-          <w:rFonts w:ascii="Andale Mono" w:hAnsi="Andale Mono"/>
-          <w:sz w:val="22"/>
-          <w:szCs w:val="22"/>
-        </w:rPr>
-        <w:t>)</w:t>
+      <w:r>
+        <w:rPr>
+          <w:rFonts w:ascii="Andale Mono" w:hAnsi="Andale Mono"/>
+          <w:sz w:val="22"/>
+          <w:szCs w:val="22"/>
+        </w:rPr>
+        <w:t xml:space="preserve"> class (subclass simpleGE.Label)</w:t>
       </w:r>
     </w:p>
     <w:p>
@@ -2023,7 +1645,6 @@
           <w:szCs w:val="22"/>
         </w:rPr>
       </w:pPr>
-      <w:proofErr w:type="gramStart"/>
       <w:r>
         <w:rPr>
           <w:rFonts w:ascii="Andale Mono" w:hAnsi="Andale Mono"/>
@@ -2040,26 +1661,7 @@
           <w:sz w:val="22"/>
           <w:szCs w:val="22"/>
         </w:rPr>
-        <w:t>(</w:t>
-      </w:r>
-      <w:proofErr w:type="spellStart"/>
-      <w:proofErr w:type="gramEnd"/>
-      <w:r>
-        <w:rPr>
-          <w:rFonts w:ascii="Andale Mono" w:hAnsi="Andale Mono"/>
-          <w:sz w:val="22"/>
-          <w:szCs w:val="22"/>
-        </w:rPr>
-        <w:t>simpleGE.Sprite</w:t>
-      </w:r>
-      <w:proofErr w:type="spellEnd"/>
-      <w:r>
-        <w:rPr>
-          <w:rFonts w:ascii="Andale Mono" w:hAnsi="Andale Mono"/>
-          <w:sz w:val="22"/>
-          <w:szCs w:val="22"/>
-        </w:rPr>
-        <w:t>)</w:t>
+        <w:t>(simpleGE.Sprite)</w:t>
       </w:r>
     </w:p>
     <w:p>
@@ -2103,25 +1705,7 @@
           <w:sz w:val="22"/>
           <w:szCs w:val="22"/>
         </w:rPr>
-        <w:t xml:space="preserve">use </w:t>
-      </w:r>
-      <w:proofErr w:type="spellStart"/>
-      <w:r>
-        <w:rPr>
-          <w:rFonts w:ascii="Andale Mono" w:hAnsi="Andale Mono"/>
-          <w:sz w:val="22"/>
-          <w:szCs w:val="22"/>
-        </w:rPr>
-        <w:t>imageMove</w:t>
-      </w:r>
-      <w:proofErr w:type="spellEnd"/>
-      <w:r>
-        <w:rPr>
-          <w:rFonts w:ascii="Andale Mono" w:hAnsi="Andale Mono"/>
-          <w:sz w:val="22"/>
-          <w:szCs w:val="22"/>
-        </w:rPr>
-        <w:t xml:space="preserve"> to rotate image of sprite</w:t>
+        <w:t>use imageMove to rotate image of sprite</w:t>
       </w:r>
     </w:p>
     <w:p>
@@ -2143,36 +1727,8 @@
           <w:sz w:val="22"/>
           <w:szCs w:val="22"/>
         </w:rPr>
-        <w:t xml:space="preserve">if </w:t>
-      </w:r>
-      <w:proofErr w:type="spellStart"/>
-      <w:r>
-        <w:rPr>
-          <w:rFonts w:ascii="Andale Mono" w:hAnsi="Andale Mono"/>
-          <w:sz w:val="22"/>
-          <w:szCs w:val="22"/>
-        </w:rPr>
-        <w:t>keyPressed</w:t>
-      </w:r>
-      <w:proofErr w:type="spellEnd"/>
-      <w:r>
-        <w:rPr>
-          <w:rFonts w:ascii="Andale Mono" w:hAnsi="Andale Mono"/>
-          <w:sz w:val="22"/>
-          <w:szCs w:val="22"/>
-        </w:rPr>
-        <w:t xml:space="preserve"> </w:t>
-      </w:r>
-      <w:proofErr w:type="spellStart"/>
-      <w:r>
-        <w:rPr>
-          <w:rFonts w:ascii="Andale Mono" w:hAnsi="Andale Mono"/>
-          <w:sz w:val="22"/>
-          <w:szCs w:val="22"/>
-        </w:rPr>
-        <w:t>imageMove</w:t>
-      </w:r>
-      <w:proofErr w:type="spellEnd"/>
+        <w:t>if keyPressed imageMove</w:t>
+      </w:r>
     </w:p>
     <w:p>
       <w:pPr>
@@ -2193,25 +1749,7 @@
           <w:sz w:val="22"/>
           <w:szCs w:val="22"/>
         </w:rPr>
-        <w:t xml:space="preserve">use speed to set </w:t>
-      </w:r>
-      <w:proofErr w:type="gramStart"/>
-      <w:r>
-        <w:rPr>
-          <w:rFonts w:ascii="Andale Mono" w:hAnsi="Andale Mono"/>
-          <w:sz w:val="22"/>
-          <w:szCs w:val="22"/>
-        </w:rPr>
-        <w:t>a</w:t>
-      </w:r>
-      <w:proofErr w:type="gramEnd"/>
-      <w:r>
-        <w:rPr>
-          <w:rFonts w:ascii="Andale Mono" w:hAnsi="Andale Mono"/>
-          <w:sz w:val="22"/>
-          <w:szCs w:val="22"/>
-        </w:rPr>
-        <w:t xml:space="preserve"> int of speed</w:t>
+        <w:t>use speed to set a int of speed</w:t>
       </w:r>
     </w:p>
     <w:p>
@@ -2249,33 +1787,13 @@
           <w:szCs w:val="22"/>
         </w:rPr>
       </w:pPr>
-      <w:proofErr w:type="spellStart"/>
-      <w:proofErr w:type="gramStart"/>
-      <w:r>
-        <w:rPr>
-          <w:rFonts w:ascii="Andale Mono" w:hAnsi="Andale Mono"/>
-          <w:sz w:val="22"/>
-          <w:szCs w:val="22"/>
-        </w:rPr>
-        <w:t>colorRect</w:t>
-      </w:r>
-      <w:proofErr w:type="spellEnd"/>
-      <w:r>
-        <w:rPr>
-          <w:rFonts w:ascii="Andale Mono" w:hAnsi="Andale Mono"/>
-          <w:sz w:val="22"/>
-          <w:szCs w:val="22"/>
-        </w:rPr>
-        <w:t>(</w:t>
-      </w:r>
-      <w:proofErr w:type="gramEnd"/>
-      <w:r>
-        <w:rPr>
-          <w:rFonts w:ascii="Andale Mono" w:hAnsi="Andale Mono"/>
-          <w:sz w:val="22"/>
-          <w:szCs w:val="22"/>
-        </w:rPr>
-        <w:t>color, size) to use objects for testing purposes when I have no image</w:t>
+      <w:r>
+        <w:rPr>
+          <w:rFonts w:ascii="Andale Mono" w:hAnsi="Andale Mono"/>
+          <w:sz w:val="22"/>
+          <w:szCs w:val="22"/>
+        </w:rPr>
+        <w:t>colorRect(color, size) to use objects for testing purposes when I have no image</w:t>
       </w:r>
     </w:p>
     <w:p>
@@ -2291,33 +1809,13 @@
           <w:szCs w:val="22"/>
         </w:rPr>
       </w:pPr>
-      <w:proofErr w:type="spellStart"/>
-      <w:proofErr w:type="gramStart"/>
-      <w:r>
-        <w:rPr>
-          <w:rFonts w:ascii="Andale Mono" w:hAnsi="Andale Mono"/>
-          <w:sz w:val="22"/>
-          <w:szCs w:val="22"/>
-        </w:rPr>
-        <w:t>turnby</w:t>
-      </w:r>
-      <w:proofErr w:type="spellEnd"/>
-      <w:r>
-        <w:rPr>
-          <w:rFonts w:ascii="Andale Mono" w:hAnsi="Andale Mono"/>
-          <w:sz w:val="22"/>
-          <w:szCs w:val="22"/>
-        </w:rPr>
-        <w:t>(</w:t>
-      </w:r>
-      <w:proofErr w:type="gramEnd"/>
-      <w:r>
-        <w:rPr>
-          <w:rFonts w:ascii="Andale Mono" w:hAnsi="Andale Mono"/>
-          <w:sz w:val="22"/>
-          <w:szCs w:val="22"/>
-        </w:rPr>
-        <w:t>Angle) and forward(distance) methods may be most beneficial for spaceship motion</w:t>
+      <w:r>
+        <w:rPr>
+          <w:rFonts w:ascii="Andale Mono" w:hAnsi="Andale Mono"/>
+          <w:sz w:val="22"/>
+          <w:szCs w:val="22"/>
+        </w:rPr>
+        <w:t>turnby(Angle) and forward(distance) methods may be most beneficial for spaceship motion</w:t>
       </w:r>
     </w:p>
     <w:p>
@@ -2333,23 +1831,13 @@
           <w:szCs w:val="22"/>
         </w:rPr>
       </w:pPr>
-      <w:proofErr w:type="spellStart"/>
-      <w:r>
-        <w:rPr>
-          <w:rFonts w:ascii="Andale Mono" w:hAnsi="Andale Mono"/>
-          <w:sz w:val="22"/>
-          <w:szCs w:val="22"/>
-        </w:rPr>
-        <w:t>addForce</w:t>
-      </w:r>
-      <w:proofErr w:type="spellEnd"/>
-      <w:r>
-        <w:rPr>
-          <w:rFonts w:ascii="Andale Mono" w:hAnsi="Andale Mono"/>
-          <w:sz w:val="22"/>
-          <w:szCs w:val="22"/>
-        </w:rPr>
-        <w:t xml:space="preserve"> seems like most realistic but complex</w:t>
+      <w:r>
+        <w:rPr>
+          <w:rFonts w:ascii="Andale Mono" w:hAnsi="Andale Mono"/>
+          <w:sz w:val="22"/>
+          <w:szCs w:val="22"/>
+        </w:rPr>
+        <w:t>addForce seems like most realistic but complex</w:t>
       </w:r>
     </w:p>
     <w:p>
@@ -2367,8 +1855,6 @@
           <w:szCs w:val="22"/>
         </w:rPr>
       </w:pPr>
-      <w:proofErr w:type="spellStart"/>
-      <w:proofErr w:type="gramStart"/>
       <w:r>
         <w:rPr>
           <w:rFonts w:ascii="Andale Mono" w:hAnsi="Andale Mono"/>
@@ -2379,33 +1865,13 @@
         </w:rPr>
         <w:t>asteroidLg</w:t>
       </w:r>
-      <w:proofErr w:type="spellEnd"/>
-      <w:r>
-        <w:rPr>
-          <w:rFonts w:ascii="Andale Mono" w:hAnsi="Andale Mono"/>
-          <w:sz w:val="22"/>
-          <w:szCs w:val="22"/>
-        </w:rPr>
-        <w:t>(</w:t>
-      </w:r>
-      <w:proofErr w:type="spellStart"/>
-      <w:proofErr w:type="gramEnd"/>
-      <w:r>
-        <w:rPr>
-          <w:rFonts w:ascii="Andale Mono" w:hAnsi="Andale Mono"/>
-          <w:sz w:val="22"/>
-          <w:szCs w:val="22"/>
-        </w:rPr>
-        <w:t>simpleGE.Sprite</w:t>
-      </w:r>
-      <w:proofErr w:type="spellEnd"/>
-      <w:r>
-        <w:rPr>
-          <w:rFonts w:ascii="Andale Mono" w:hAnsi="Andale Mono"/>
-          <w:sz w:val="22"/>
-          <w:szCs w:val="22"/>
-        </w:rPr>
-        <w:t>)</w:t>
+      <w:r>
+        <w:rPr>
+          <w:rFonts w:ascii="Andale Mono" w:hAnsi="Andale Mono"/>
+          <w:sz w:val="22"/>
+          <w:szCs w:val="22"/>
+        </w:rPr>
+        <w:t>(simpleGE.Sprite)</w:t>
       </w:r>
     </w:p>
     <w:p>
@@ -2423,7 +1889,6 @@
           <w:szCs w:val="22"/>
         </w:rPr>
       </w:pPr>
-      <w:proofErr w:type="spellStart"/>
       <w:r>
         <w:rPr>
           <w:rFonts w:ascii="Andale Mono" w:hAnsi="Andale Mono"/>
@@ -2432,7 +1897,6 @@
         </w:rPr>
         <w:t>setImage</w:t>
       </w:r>
-      <w:proofErr w:type="spellEnd"/>
     </w:p>
     <w:p>
       <w:pPr>
@@ -2479,27 +1943,7 @@
           <w:sz w:val="22"/>
           <w:szCs w:val="22"/>
         </w:rPr>
-        <w:t xml:space="preserve">get random </w:t>
-      </w:r>
-      <w:proofErr w:type="spellStart"/>
-      <w:proofErr w:type="gramStart"/>
-      <w:r>
-        <w:rPr>
-          <w:rFonts w:ascii="Andale Mono" w:hAnsi="Andale Mono"/>
-          <w:sz w:val="22"/>
-          <w:szCs w:val="22"/>
-        </w:rPr>
-        <w:t>x,y</w:t>
-      </w:r>
-      <w:proofErr w:type="spellEnd"/>
-      <w:proofErr w:type="gramEnd"/>
-      <w:r>
-        <w:rPr>
-          <w:rFonts w:ascii="Andale Mono" w:hAnsi="Andale Mono"/>
-          <w:sz w:val="22"/>
-          <w:szCs w:val="22"/>
-        </w:rPr>
-        <w:t xml:space="preserve"> position</w:t>
+        <w:t>get random x,y position</w:t>
       </w:r>
     </w:p>
     <w:p>
@@ -2573,27 +2017,15 @@
         </w:rPr>
         <w:t xml:space="preserve">breaks into </w:t>
       </w:r>
-      <w:proofErr w:type="spellStart"/>
-      <w:r>
-        <w:rPr>
-          <w:rFonts w:ascii="Andale Mono" w:hAnsi="Andale Mono"/>
-          <w:b/>
-          <w:bCs/>
-          <w:sz w:val="22"/>
-          <w:szCs w:val="22"/>
-        </w:rPr>
-        <w:t>asteroidSm</w:t>
-      </w:r>
-      <w:proofErr w:type="spellEnd"/>
-      <w:r>
-        <w:rPr>
-          <w:rFonts w:ascii="Andale Mono" w:hAnsi="Andale Mono"/>
-          <w:b/>
-          <w:bCs/>
-          <w:sz w:val="22"/>
-          <w:szCs w:val="22"/>
-        </w:rPr>
-        <w:t xml:space="preserve"> </w:t>
+      <w:r>
+        <w:rPr>
+          <w:rFonts w:ascii="Andale Mono" w:hAnsi="Andale Mono"/>
+          <w:b/>
+          <w:bCs/>
+          <w:sz w:val="22"/>
+          <w:szCs w:val="22"/>
+        </w:rPr>
+        <w:t xml:space="preserve">asteroidSm </w:t>
       </w:r>
       <w:r>
         <w:rPr>
@@ -2619,8 +2051,6 @@
           <w:szCs w:val="22"/>
         </w:rPr>
       </w:pPr>
-      <w:proofErr w:type="spellStart"/>
-      <w:proofErr w:type="gramStart"/>
       <w:r>
         <w:rPr>
           <w:rFonts w:ascii="Andale Mono" w:hAnsi="Andale Mono"/>
@@ -2631,36 +2061,14 @@
         </w:rPr>
         <w:t>asteroidSm</w:t>
       </w:r>
-      <w:proofErr w:type="spellEnd"/>
-      <w:r>
-        <w:rPr>
-          <w:rFonts w:ascii="Andale Mono" w:hAnsi="Andale Mono"/>
-          <w:bCs/>
-          <w:sz w:val="22"/>
-          <w:szCs w:val="22"/>
-        </w:rPr>
-        <w:t>(</w:t>
-      </w:r>
-      <w:proofErr w:type="spellStart"/>
-      <w:proofErr w:type="gramEnd"/>
-      <w:r>
-        <w:rPr>
-          <w:rFonts w:ascii="Andale Mono" w:hAnsi="Andale Mono"/>
-          <w:bCs/>
-          <w:sz w:val="22"/>
-          <w:szCs w:val="22"/>
-        </w:rPr>
-        <w:t>simpleGE.Sprite</w:t>
-      </w:r>
-      <w:proofErr w:type="spellEnd"/>
-      <w:r>
-        <w:rPr>
-          <w:rFonts w:ascii="Andale Mono" w:hAnsi="Andale Mono"/>
-          <w:bCs/>
-          <w:sz w:val="22"/>
-          <w:szCs w:val="22"/>
-        </w:rPr>
-        <w:t>)</w:t>
+      <w:r>
+        <w:rPr>
+          <w:rFonts w:ascii="Andale Mono" w:hAnsi="Andale Mono"/>
+          <w:bCs/>
+          <w:sz w:val="22"/>
+          <w:szCs w:val="22"/>
+        </w:rPr>
+        <w:t>(simpleGE.Sprite)</w:t>
       </w:r>
     </w:p>
     <w:p>
@@ -2678,7 +2086,6 @@
           <w:szCs w:val="22"/>
         </w:rPr>
       </w:pPr>
-      <w:proofErr w:type="spellStart"/>
       <w:r>
         <w:rPr>
           <w:rFonts w:ascii="Andale Mono" w:hAnsi="Andale Mono"/>
@@ -2687,7 +2094,6 @@
         </w:rPr>
         <w:t>setImage</w:t>
       </w:r>
-      <w:proofErr w:type="spellEnd"/>
     </w:p>
     <w:p>
       <w:pPr>
@@ -2736,7 +2142,6 @@
         </w:rPr>
         <w:t xml:space="preserve">get x, y position of </w:t>
       </w:r>
-      <w:proofErr w:type="spellStart"/>
       <w:r>
         <w:rPr>
           <w:rFonts w:ascii="Andale Mono" w:hAnsi="Andale Mono"/>
@@ -2747,7 +2152,6 @@
         </w:rPr>
         <w:t>asteroidLg</w:t>
       </w:r>
-      <w:proofErr w:type="spellEnd"/>
       <w:r>
         <w:rPr>
           <w:rFonts w:ascii="Andale Mono" w:hAnsi="Andale Mono"/>
@@ -2820,7 +2224,6 @@
           <w:szCs w:val="22"/>
         </w:rPr>
       </w:pPr>
-      <w:proofErr w:type="gramStart"/>
       <w:r>
         <w:rPr>
           <w:rFonts w:ascii="Andale Mono" w:hAnsi="Andale Mono"/>
@@ -2837,26 +2240,7 @@
           <w:sz w:val="22"/>
           <w:szCs w:val="22"/>
         </w:rPr>
-        <w:t>(</w:t>
-      </w:r>
-      <w:proofErr w:type="spellStart"/>
-      <w:proofErr w:type="gramEnd"/>
-      <w:r>
-        <w:rPr>
-          <w:rFonts w:ascii="Andale Mono" w:hAnsi="Andale Mono"/>
-          <w:sz w:val="22"/>
-          <w:szCs w:val="22"/>
-        </w:rPr>
-        <w:t>simpleGE.Sprite</w:t>
-      </w:r>
-      <w:proofErr w:type="spellEnd"/>
-      <w:r>
-        <w:rPr>
-          <w:rFonts w:ascii="Andale Mono" w:hAnsi="Andale Mono"/>
-          <w:sz w:val="22"/>
-          <w:szCs w:val="22"/>
-        </w:rPr>
-        <w:t>)</w:t>
+        <w:t>(simpleGE.Sprite)</w:t>
       </w:r>
     </w:p>
     <w:p>
@@ -2874,16 +2258,14 @@
           <w:szCs w:val="22"/>
         </w:rPr>
       </w:pPr>
-      <w:proofErr w:type="spellStart"/>
-      <w:r>
-        <w:rPr>
-          <w:rFonts w:ascii="Andale Mono" w:hAnsi="Andale Mono"/>
-          <w:sz w:val="22"/>
-          <w:szCs w:val="22"/>
-        </w:rPr>
-        <w:t>setImage</w:t>
-      </w:r>
-      <w:proofErr w:type="spellEnd"/>
+      <w:r>
+        <w:rPr>
+          <w:rFonts w:ascii="Andale Mono" w:hAnsi="Andale Mono"/>
+          <w:sz w:val="22"/>
+          <w:szCs w:val="22"/>
+        </w:rPr>
+        <w:t>colorRect</w:t>
+      </w:r>
     </w:p>
     <w:p>
       <w:pPr>
@@ -2982,45 +2364,23 @@
           <w:szCs w:val="22"/>
         </w:rPr>
       </w:pPr>
-      <w:proofErr w:type="spellStart"/>
-      <w:proofErr w:type="gramStart"/>
-      <w:r>
-        <w:rPr>
-          <w:rFonts w:ascii="Andale Mono" w:hAnsi="Andale Mono"/>
-          <w:b/>
-          <w:bCs/>
-          <w:sz w:val="22"/>
-          <w:szCs w:val="22"/>
-        </w:rPr>
-        <w:t>bulletSnd</w:t>
-      </w:r>
-      <w:proofErr w:type="spellEnd"/>
-      <w:r>
-        <w:rPr>
-          <w:rFonts w:ascii="Andale Mono" w:hAnsi="Andale Mono"/>
-          <w:sz w:val="22"/>
-          <w:szCs w:val="22"/>
-        </w:rPr>
-        <w:t>(</w:t>
-      </w:r>
-      <w:proofErr w:type="spellStart"/>
-      <w:proofErr w:type="gramEnd"/>
-      <w:r>
-        <w:rPr>
-          <w:rFonts w:ascii="Andale Mono" w:hAnsi="Andale Mono"/>
-          <w:sz w:val="22"/>
-          <w:szCs w:val="22"/>
-        </w:rPr>
-        <w:t>simpleGE.Sound</w:t>
-      </w:r>
-      <w:proofErr w:type="spellEnd"/>
-      <w:r>
-        <w:rPr>
-          <w:rFonts w:ascii="Andale Mono" w:hAnsi="Andale Mono"/>
-          <w:sz w:val="22"/>
-          <w:szCs w:val="22"/>
-        </w:rPr>
-        <w:t>)</w:t>
+      <w:r>
+        <w:rPr>
+          <w:rFonts w:ascii="Andale Mono" w:hAnsi="Andale Mono"/>
+          <w:b/>
+          <w:bCs/>
+          <w:sz w:val="22"/>
+          <w:szCs w:val="22"/>
+        </w:rPr>
+        <w:t>sndLaser</w:t>
+      </w:r>
+      <w:r>
+        <w:rPr>
+          <w:rFonts w:ascii="Andale Mono" w:hAnsi="Andale Mono"/>
+          <w:sz w:val="22"/>
+          <w:szCs w:val="22"/>
+        </w:rPr>
+        <w:t>(simpleGE.Sound)</w:t>
       </w:r>
     </w:p>
     <w:p>
@@ -3072,8 +2432,6 @@
           <w:szCs w:val="22"/>
         </w:rPr>
       </w:pPr>
-      <w:proofErr w:type="spellStart"/>
-      <w:proofErr w:type="gramStart"/>
       <w:r>
         <w:rPr>
           <w:rFonts w:ascii="Andale Mono" w:hAnsi="Andale Mono"/>
@@ -3084,33 +2442,13 @@
         </w:rPr>
         <w:t>asteroidSnd</w:t>
       </w:r>
-      <w:proofErr w:type="spellEnd"/>
-      <w:r>
-        <w:rPr>
-          <w:rFonts w:ascii="Andale Mono" w:hAnsi="Andale Mono"/>
-          <w:sz w:val="22"/>
-          <w:szCs w:val="22"/>
-        </w:rPr>
-        <w:t>(</w:t>
-      </w:r>
-      <w:proofErr w:type="spellStart"/>
-      <w:proofErr w:type="gramEnd"/>
-      <w:r>
-        <w:rPr>
-          <w:rFonts w:ascii="Andale Mono" w:hAnsi="Andale Mono"/>
-          <w:sz w:val="22"/>
-          <w:szCs w:val="22"/>
-        </w:rPr>
-        <w:t>simpleGE.Sound</w:t>
-      </w:r>
-      <w:proofErr w:type="spellEnd"/>
-      <w:r>
-        <w:rPr>
-          <w:rFonts w:ascii="Andale Mono" w:hAnsi="Andale Mono"/>
-          <w:sz w:val="22"/>
-          <w:szCs w:val="22"/>
-        </w:rPr>
-        <w:t>)</w:t>
+      <w:r>
+        <w:rPr>
+          <w:rFonts w:ascii="Andale Mono" w:hAnsi="Andale Mono"/>
+          <w:sz w:val="22"/>
+          <w:szCs w:val="22"/>
+        </w:rPr>
+        <w:t>(simpleGE.Sound)</w:t>
       </w:r>
     </w:p>
     <w:p>
@@ -3136,51 +2474,15 @@
         </w:rPr>
         <w:t xml:space="preserve">play rock smash sound when </w:t>
       </w:r>
-      <w:proofErr w:type="spellStart"/>
-      <w:proofErr w:type="gramStart"/>
-      <w:r>
-        <w:rPr>
-          <w:rFonts w:ascii="Andale Mono" w:hAnsi="Andale Mono"/>
-          <w:b/>
-          <w:bCs/>
-          <w:sz w:val="22"/>
-          <w:szCs w:val="22"/>
-        </w:rPr>
-        <w:t>asteroidLg</w:t>
-      </w:r>
-      <w:proofErr w:type="spellEnd"/>
-      <w:r>
-        <w:rPr>
-          <w:rFonts w:ascii="Andale Mono" w:hAnsi="Andale Mono"/>
-          <w:b/>
-          <w:bCs/>
-          <w:sz w:val="22"/>
-          <w:szCs w:val="22"/>
-        </w:rPr>
-        <w:t>(</w:t>
-      </w:r>
-      <w:proofErr w:type="spellStart"/>
-      <w:proofErr w:type="gramEnd"/>
-      <w:r>
-        <w:rPr>
-          <w:rFonts w:ascii="Andale Mono" w:hAnsi="Andale Mono"/>
-          <w:b/>
-          <w:bCs/>
-          <w:sz w:val="22"/>
-          <w:szCs w:val="22"/>
-        </w:rPr>
-        <w:t>Sm</w:t>
-      </w:r>
-      <w:proofErr w:type="spellEnd"/>
-      <w:r>
-        <w:rPr>
-          <w:rFonts w:ascii="Andale Mono" w:hAnsi="Andale Mono"/>
-          <w:b/>
-          <w:bCs/>
-          <w:sz w:val="22"/>
-          <w:szCs w:val="22"/>
-        </w:rPr>
-        <w:t>)</w:t>
+      <w:r>
+        <w:rPr>
+          <w:rFonts w:ascii="Andale Mono" w:hAnsi="Andale Mono"/>
+          <w:b/>
+          <w:bCs/>
+          <w:sz w:val="22"/>
+          <w:szCs w:val="22"/>
+        </w:rPr>
+        <w:t>asteroidLg(Sm)</w:t>
       </w:r>
       <w:r>
         <w:rPr>
@@ -3216,8 +2518,6 @@
           <w:szCs w:val="22"/>
         </w:rPr>
       </w:pPr>
-      <w:proofErr w:type="spellStart"/>
-      <w:proofErr w:type="gramStart"/>
       <w:r>
         <w:rPr>
           <w:rFonts w:ascii="Andale Mono" w:hAnsi="Andale Mono"/>
@@ -3228,33 +2528,13 @@
         </w:rPr>
         <w:t>spaceshipSnd</w:t>
       </w:r>
-      <w:proofErr w:type="spellEnd"/>
-      <w:r>
-        <w:rPr>
-          <w:rFonts w:ascii="Andale Mono" w:hAnsi="Andale Mono"/>
-          <w:sz w:val="22"/>
-          <w:szCs w:val="22"/>
-        </w:rPr>
-        <w:t>(</w:t>
-      </w:r>
-      <w:proofErr w:type="spellStart"/>
-      <w:proofErr w:type="gramEnd"/>
-      <w:r>
-        <w:rPr>
-          <w:rFonts w:ascii="Andale Mono" w:hAnsi="Andale Mono"/>
-          <w:sz w:val="22"/>
-          <w:szCs w:val="22"/>
-        </w:rPr>
-        <w:t>simpleGE.Sound</w:t>
-      </w:r>
-      <w:proofErr w:type="spellEnd"/>
-      <w:r>
-        <w:rPr>
-          <w:rFonts w:ascii="Andale Mono" w:hAnsi="Andale Mono"/>
-          <w:sz w:val="22"/>
-          <w:szCs w:val="22"/>
-        </w:rPr>
-        <w:t>)</w:t>
+      <w:r>
+        <w:rPr>
+          <w:rFonts w:ascii="Andale Mono" w:hAnsi="Andale Mono"/>
+          <w:sz w:val="22"/>
+          <w:szCs w:val="22"/>
+        </w:rPr>
+        <w:t>(simpleGE.Sound)</w:t>
       </w:r>
     </w:p>
     <w:p>
@@ -3298,51 +2578,15 @@
         </w:rPr>
         <w:t xml:space="preserve"> is hit by </w:t>
       </w:r>
-      <w:proofErr w:type="spellStart"/>
-      <w:proofErr w:type="gramStart"/>
-      <w:r>
-        <w:rPr>
-          <w:rFonts w:ascii="Andale Mono" w:hAnsi="Andale Mono"/>
-          <w:b/>
-          <w:bCs/>
-          <w:sz w:val="22"/>
-          <w:szCs w:val="22"/>
-        </w:rPr>
-        <w:t>asteroidLg</w:t>
-      </w:r>
-      <w:proofErr w:type="spellEnd"/>
-      <w:r>
-        <w:rPr>
-          <w:rFonts w:ascii="Andale Mono" w:hAnsi="Andale Mono"/>
-          <w:b/>
-          <w:bCs/>
-          <w:sz w:val="22"/>
-          <w:szCs w:val="22"/>
-        </w:rPr>
-        <w:t>(</w:t>
-      </w:r>
-      <w:proofErr w:type="spellStart"/>
-      <w:proofErr w:type="gramEnd"/>
-      <w:r>
-        <w:rPr>
-          <w:rFonts w:ascii="Andale Mono" w:hAnsi="Andale Mono"/>
-          <w:b/>
-          <w:bCs/>
-          <w:sz w:val="22"/>
-          <w:szCs w:val="22"/>
-        </w:rPr>
-        <w:t>Sm</w:t>
-      </w:r>
-      <w:proofErr w:type="spellEnd"/>
-      <w:r>
-        <w:rPr>
-          <w:rFonts w:ascii="Andale Mono" w:hAnsi="Andale Mono"/>
-          <w:b/>
-          <w:bCs/>
-          <w:sz w:val="22"/>
-          <w:szCs w:val="22"/>
-        </w:rPr>
-        <w:t>)</w:t>
+      <w:r>
+        <w:rPr>
+          <w:rFonts w:ascii="Andale Mono" w:hAnsi="Andale Mono"/>
+          <w:b/>
+          <w:bCs/>
+          <w:sz w:val="22"/>
+          <w:szCs w:val="22"/>
+        </w:rPr>
+        <w:t>asteroidLg(Sm)</w:t>
       </w:r>
     </w:p>
     <w:p>
@@ -3414,25 +2658,7 @@
           <w:sz w:val="22"/>
           <w:szCs w:val="22"/>
         </w:rPr>
-        <w:t xml:space="preserve"> </w:t>
-      </w:r>
-      <w:proofErr w:type="gramStart"/>
-      <w:r>
-        <w:rPr>
-          <w:rFonts w:ascii="Andale Mono" w:hAnsi="Andale Mono"/>
-          <w:sz w:val="22"/>
-          <w:szCs w:val="22"/>
-        </w:rPr>
-        <w:t>class built</w:t>
-      </w:r>
-      <w:proofErr w:type="gramEnd"/>
-      <w:r>
-        <w:rPr>
-          <w:rFonts w:ascii="Andale Mono" w:hAnsi="Andale Mono"/>
-          <w:sz w:val="22"/>
-          <w:szCs w:val="22"/>
-        </w:rPr>
-        <w:t xml:space="preserve"> w/ associated background</w:t>
+        <w:t xml:space="preserve"> class built w/ associated background</w:t>
       </w:r>
     </w:p>
     <w:p>
@@ -3456,27 +2682,15 @@
         </w:rPr>
         <w:t xml:space="preserve">get </w:t>
       </w:r>
-      <w:proofErr w:type="gramStart"/>
-      <w:r>
-        <w:rPr>
-          <w:rFonts w:ascii="Andale Mono" w:hAnsi="Andale Mono"/>
-          <w:b/>
-          <w:bCs/>
-          <w:sz w:val="22"/>
-          <w:szCs w:val="22"/>
-        </w:rPr>
-        <w:t>main(</w:t>
-      </w:r>
-      <w:proofErr w:type="gramEnd"/>
-      <w:r>
-        <w:rPr>
-          <w:rFonts w:ascii="Andale Mono" w:hAnsi="Andale Mono"/>
-          <w:b/>
-          <w:bCs/>
-          <w:sz w:val="22"/>
-          <w:szCs w:val="22"/>
-        </w:rPr>
-        <w:t>)</w:t>
+      <w:r>
+        <w:rPr>
+          <w:rFonts w:ascii="Andale Mono" w:hAnsi="Andale Mono"/>
+          <w:b/>
+          <w:bCs/>
+          <w:sz w:val="22"/>
+          <w:szCs w:val="22"/>
+        </w:rPr>
+        <w:t>main()</w:t>
       </w:r>
       <w:r>
         <w:rPr>
@@ -3548,7 +2762,6 @@
         </w:rPr>
         <w:t xml:space="preserve">get </w:t>
       </w:r>
-      <w:proofErr w:type="spellStart"/>
       <w:r>
         <w:rPr>
           <w:rFonts w:ascii="Andale Mono" w:hAnsi="Andale Mono"/>
@@ -3567,18 +2780,7 @@
           <w:sz w:val="22"/>
           <w:szCs w:val="22"/>
         </w:rPr>
-        <w:t>Lg</w:t>
-      </w:r>
-      <w:proofErr w:type="spellEnd"/>
-      <w:r>
-        <w:rPr>
-          <w:rFonts w:ascii="Andale Mono" w:hAnsi="Andale Mono"/>
-          <w:b/>
-          <w:bCs/>
-          <w:sz w:val="22"/>
-          <w:szCs w:val="22"/>
-        </w:rPr>
-        <w:t xml:space="preserve"> </w:t>
+        <w:t xml:space="preserve">Lg </w:t>
       </w:r>
       <w:r>
         <w:rPr>
@@ -3588,7 +2790,6 @@
         </w:rPr>
         <w:t xml:space="preserve">and </w:t>
       </w:r>
-      <w:proofErr w:type="spellStart"/>
       <w:r>
         <w:rPr>
           <w:rFonts w:ascii="Andale Mono" w:hAnsi="Andale Mono"/>
@@ -3599,7 +2800,6 @@
         </w:rPr>
         <w:t>asteroidSm</w:t>
       </w:r>
-      <w:proofErr w:type="spellEnd"/>
       <w:r>
         <w:rPr>
           <w:rFonts w:ascii="Andale Mono" w:hAnsi="Andale Mono"/>
@@ -3670,7 +2870,6 @@
         </w:rPr>
         <w:t xml:space="preserve">get </w:t>
       </w:r>
-      <w:proofErr w:type="spellStart"/>
       <w:r>
         <w:rPr>
           <w:rFonts w:ascii="Andale Mono" w:hAnsi="Andale Mono"/>
@@ -3681,7 +2880,6 @@
         </w:rPr>
         <w:t>LblScore</w:t>
       </w:r>
-      <w:proofErr w:type="spellEnd"/>
       <w:r>
         <w:rPr>
           <w:rFonts w:ascii="Andale Mono" w:hAnsi="Andale Mono"/>
@@ -3712,27 +2910,15 @@
         </w:rPr>
         <w:t xml:space="preserve">get </w:t>
       </w:r>
-      <w:proofErr w:type="spellStart"/>
-      <w:r>
-        <w:rPr>
-          <w:rFonts w:ascii="Andale Mono" w:hAnsi="Andale Mono"/>
-          <w:b/>
-          <w:bCs/>
-          <w:sz w:val="22"/>
-          <w:szCs w:val="22"/>
-        </w:rPr>
-        <w:t>lblScore</w:t>
-      </w:r>
-      <w:proofErr w:type="spellEnd"/>
-      <w:r>
-        <w:rPr>
-          <w:rFonts w:ascii="Andale Mono" w:hAnsi="Andale Mono"/>
-          <w:b/>
-          <w:bCs/>
-          <w:sz w:val="22"/>
-          <w:szCs w:val="22"/>
-        </w:rPr>
-        <w:t xml:space="preserve"> </w:t>
+      <w:r>
+        <w:rPr>
+          <w:rFonts w:ascii="Andale Mono" w:hAnsi="Andale Mono"/>
+          <w:b/>
+          <w:bCs/>
+          <w:sz w:val="22"/>
+          <w:szCs w:val="22"/>
+        </w:rPr>
+        <w:t xml:space="preserve">lblScore </w:t>
       </w:r>
       <w:r>
         <w:rPr>
@@ -3783,7 +2969,6 @@
         </w:rPr>
         <w:t xml:space="preserve">get </w:t>
       </w:r>
-      <w:proofErr w:type="spellStart"/>
       <w:r>
         <w:rPr>
           <w:rFonts w:ascii="Andale Mono" w:hAnsi="Andale Mono"/>
@@ -3794,7 +2979,6 @@
         </w:rPr>
         <w:t>LblLives</w:t>
       </w:r>
-      <w:proofErr w:type="spellEnd"/>
       <w:r>
         <w:rPr>
           <w:rFonts w:ascii="Andale Mono" w:hAnsi="Andale Mono"/>
@@ -3826,27 +3010,15 @@
         </w:rPr>
         <w:t xml:space="preserve">get </w:t>
       </w:r>
-      <w:proofErr w:type="spellStart"/>
-      <w:r>
-        <w:rPr>
-          <w:rFonts w:ascii="Andale Mono" w:hAnsi="Andale Mono"/>
-          <w:b/>
-          <w:bCs/>
-          <w:sz w:val="22"/>
-          <w:szCs w:val="22"/>
-        </w:rPr>
-        <w:t>lblLives</w:t>
-      </w:r>
-      <w:proofErr w:type="spellEnd"/>
-      <w:r>
-        <w:rPr>
-          <w:rFonts w:ascii="Andale Mono" w:hAnsi="Andale Mono"/>
-          <w:b/>
-          <w:bCs/>
-          <w:sz w:val="22"/>
-          <w:szCs w:val="22"/>
-        </w:rPr>
-        <w:t xml:space="preserve"> </w:t>
+      <w:r>
+        <w:rPr>
+          <w:rFonts w:ascii="Andale Mono" w:hAnsi="Andale Mono"/>
+          <w:b/>
+          <w:bCs/>
+          <w:sz w:val="22"/>
+          <w:szCs w:val="22"/>
+        </w:rPr>
+        <w:t xml:space="preserve">lblLives </w:t>
       </w:r>
       <w:r>
         <w:rPr>
@@ -3926,6 +3098,61 @@
         <w:lastRenderedPageBreak/>
         <w:t>Asset Plan:</w:t>
       </w:r>
+    </w:p>
+    <w:p>
+      <w:pPr>
+        <w:jc w:val="both"/>
+        <w:rPr>
+          <w:rFonts w:ascii="Andale Mono" w:hAnsi="Andale Mono"/>
+          <w:sz w:val="22"/>
+          <w:szCs w:val="22"/>
+        </w:rPr>
+      </w:pPr>
+      <w:r>
+        <w:rPr>
+          <w:rFonts w:ascii="Andale Mono" w:hAnsi="Andale Mono"/>
+          <w:sz w:val="22"/>
+          <w:szCs w:val="22"/>
+        </w:rPr>
+        <w:t>Bullet</w:t>
+      </w:r>
+    </w:p>
+    <w:p>
+      <w:pPr>
+        <w:jc w:val="both"/>
+        <w:rPr>
+          <w:rFonts w:ascii="Andale Mono" w:hAnsi="Andale Mono"/>
+          <w:sz w:val="22"/>
+          <w:szCs w:val="22"/>
+        </w:rPr>
+      </w:pPr>
+      <w:r>
+        <w:rPr>
+          <w:rFonts w:ascii="Andale Mono" w:hAnsi="Andale Mono"/>
+          <w:sz w:val="22"/>
+          <w:szCs w:val="22"/>
+        </w:rPr>
+        <w:tab/>
+        <w:t>colorRect</w:t>
+      </w:r>
+      <w:r>
+        <w:rPr>
+          <w:rFonts w:ascii="Andale Mono" w:hAnsi="Andale Mono"/>
+          <w:sz w:val="22"/>
+          <w:szCs w:val="22"/>
+        </w:rPr>
+        <w:t xml:space="preserve"> – sky blue</w:t>
+      </w:r>
+    </w:p>
+    <w:p>
+      <w:pPr>
+        <w:jc w:val="both"/>
+        <w:rPr>
+          <w:rFonts w:ascii="Andale Mono" w:hAnsi="Andale Mono"/>
+          <w:b/>
+          <w:bCs/>
+        </w:rPr>
+      </w:pPr>
     </w:p>
     <w:p>
       <w:pPr>
@@ -4288,8 +3515,10 @@
         <w:jc w:val="both"/>
         <w:rPr>
           <w:rFonts w:ascii="Andale Mono" w:hAnsi="Andale Mono"/>
-          <w:sz w:val="22"/>
-          <w:szCs w:val="22"/>
+          <w:color w:val="467886" w:themeColor="hyperlink"/>
+          <w:sz w:val="22"/>
+          <w:szCs w:val="22"/>
+          <w:u w:val="single"/>
         </w:rPr>
       </w:pPr>
       <w:r>
